--- a/auca/Sem-3/ICP/Assignment/Solution/Solution_Group4.docx
+++ b/auca/Sem-3/ICP/Assignment/Solution/Solution_Group4.docx
@@ -62,50 +62,75 @@
           <w:b/>
         </w:rPr>
       </w:pPr>
+    </w:p>
+    <w:p>
       <w:r>
         <w:rPr>
           <w:b/>
         </w:rPr>
         <w:t>Student Name:</w:t>
       </w:r>
-    </w:p>
-    <w:p>
-      <w:pPr>
-        <w:rPr>
-          <w:b/>
-        </w:rPr>
-      </w:pPr>
+      <w:r>
+        <w:rPr>
+          <w:b/>
+        </w:rPr>
+        <w:t xml:space="preserve"> </w:t>
+      </w:r>
+      <w:r>
+        <w:t>Joseph MUTANGANA</w:t>
+      </w:r>
+    </w:p>
+    <w:p>
       <w:r>
         <w:rPr>
           <w:b/>
         </w:rPr>
         <w:t>Student ID:</w:t>
       </w:r>
-    </w:p>
-    <w:p>
-      <w:pPr>
-        <w:rPr>
-          <w:b/>
-        </w:rPr>
-      </w:pPr>
-      <w:r>
-        <w:rPr>
-          <w:b/>
-        </w:rPr>
-        <w:t>Group: 4</w:t>
-      </w:r>
-    </w:p>
-    <w:p>
-      <w:pPr>
-        <w:rPr>
-          <w:b/>
-        </w:rPr>
-      </w:pPr>
-      <w:r>
-        <w:rPr>
-          <w:b/>
-        </w:rPr>
-        <w:t>Course Name: ICP</w:t>
+      <w:r>
+        <w:rPr>
+          <w:b/>
+        </w:rPr>
+        <w:t xml:space="preserve"> </w:t>
+      </w:r>
+      <w:r>
+        <w:t>29061</w:t>
+      </w:r>
+    </w:p>
+    <w:p>
+      <w:pPr>
+        <w:rPr>
+          <w:b/>
+        </w:rPr>
+      </w:pPr>
+      <w:r>
+        <w:rPr>
+          <w:b/>
+        </w:rPr>
+        <w:t xml:space="preserve">Group: </w:t>
+      </w:r>
+      <w:r>
+        <w:t>4</w:t>
+      </w:r>
+    </w:p>
+    <w:p>
+      <w:r>
+        <w:rPr>
+          <w:b/>
+        </w:rPr>
+        <w:t xml:space="preserve">Course Name: </w:t>
+      </w:r>
+      <w:r>
+        <w:t>I</w:t>
+      </w:r>
+      <w:r>
+        <w:t xml:space="preserve">ntroduction to </w:t>
+      </w:r>
+      <w:r>
+        <w:t>C</w:t>
+      </w:r>
+      <w:r>
+        <w:t>omputer Programming</w:t>
       </w:r>
     </w:p>
     <w:p>
@@ -158,11 +183,17 @@
       <w:r>
         <w:t>A =</w:t>
       </w:r>
+      <w:r>
+        <w:t xml:space="preserve"> 3</w:t>
+      </w:r>
     </w:p>
     <w:p>
       <w:r>
         <w:t>B =</w:t>
       </w:r>
+      <w:r>
+        <w:t xml:space="preserve"> 4</w:t>
+      </w:r>
     </w:p>
     <w:p/>
     <w:p>
@@ -182,16 +213,25 @@
       <w:r>
         <w:t>A =</w:t>
       </w:r>
+      <w:r>
+        <w:t xml:space="preserve"> 2</w:t>
+      </w:r>
     </w:p>
     <w:p>
       <w:r>
         <w:t>B =</w:t>
       </w:r>
+      <w:r>
+        <w:t xml:space="preserve"> 3</w:t>
+      </w:r>
     </w:p>
     <w:p>
       <w:r>
         <w:t>C =</w:t>
       </w:r>
+      <w:r>
+        <w:t xml:space="preserve"> 1</w:t>
+      </w:r>
     </w:p>
     <w:p/>
     <w:p>
@@ -211,11 +251,17 @@
       <w:r>
         <w:t>A =</w:t>
       </w:r>
+      <w:r>
+        <w:t xml:space="preserve"> 6</w:t>
+      </w:r>
     </w:p>
     <w:p>
       <w:r>
         <w:t>B =</w:t>
       </w:r>
+      <w:r>
+        <w:t xml:space="preserve"> 2</w:t>
+      </w:r>
     </w:p>
     <w:p/>
     <w:p>
@@ -235,52 +281,288 @@
       <w:r>
         <w:t>A =</w:t>
       </w:r>
+      <w:r>
+        <w:t xml:space="preserve"> 13</w:t>
+      </w:r>
     </w:p>
     <w:p>
       <w:r>
         <w:t>B =</w:t>
       </w:r>
-    </w:p>
-    <w:p>
-      <w:r>
+      <w:r>
+        <w:t>13</w:t>
+      </w:r>
+    </w:p>
+    <w:p>
+      <w:r>
+        <w:lastRenderedPageBreak/>
         <w:t>C =</w:t>
       </w:r>
-    </w:p>
-    <w:p>
-      <w:pPr>
-        <w:rPr>
-          <w:b/>
-        </w:rPr>
-      </w:pPr>
-      <w:r>
-        <w:rPr>
-          <w:b/>
+      <w:r>
+        <w:t>13</w:t>
+      </w:r>
+    </w:p>
+    <w:p>
+      <w:pPr>
+        <w:rPr>
+          <w:b/>
+        </w:rPr>
+      </w:pPr>
+      <w:r>
+        <w:rPr>
+          <w:b/>
+        </w:rPr>
+        <w:t>5.</w:t>
+      </w:r>
+    </w:p>
+    <w:p>
+      <w:r>
+        <w:t>A =</w:t>
+      </w:r>
+      <w:r>
+        <w:t xml:space="preserve"> 2</w:t>
+      </w:r>
+    </w:p>
+    <w:p>
+      <w:r>
+        <w:t>B =</w:t>
+      </w:r>
+      <w:r>
+        <w:t xml:space="preserve"> 2</w:t>
+      </w:r>
+    </w:p>
+    <w:p>
+      <w:pPr>
+        <w:rPr>
+          <w:b/>
+        </w:rPr>
+      </w:pPr>
+      <w:r>
+        <w:rPr>
+          <w:b/>
+        </w:rPr>
+        <w:t>6.</w:t>
+      </w:r>
+    </w:p>
+    <w:p>
+      <w:r>
+        <w:t>Start</w:t>
+      </w:r>
+    </w:p>
+    <w:p>
+      <w:r>
+        <w:t>Declare A, B, Exchanger AS STRING</w:t>
+      </w:r>
+    </w:p>
+    <w:p>
+      <w:r>
+        <w:t>Input A, B</w:t>
+      </w:r>
+    </w:p>
+    <w:p>
+      <w:r>
+        <w:t>Print “Before exchange:</w:t>
+      </w:r>
+      <w:proofErr w:type="gramStart"/>
+      <w:r>
+        <w:t xml:space="preserve"> </w:t>
+      </w:r>
+      <w:r>
+        <w:t xml:space="preserve"> ”</w:t>
+      </w:r>
+      <w:proofErr w:type="gramEnd"/>
+      <w:r>
+        <w:t xml:space="preserve">, A, “ “, </w:t>
+      </w:r>
+      <w:r>
+        <w:t>B</w:t>
+      </w:r>
+    </w:p>
+    <w:p>
+      <w:r>
+        <w:t>Exchanger = A</w:t>
+      </w:r>
+    </w:p>
+    <w:p>
+      <w:r>
+        <w:t>A = B</w:t>
+      </w:r>
+    </w:p>
+    <w:p>
+      <w:r>
+        <w:t>B = Exchanger</w:t>
+      </w:r>
+    </w:p>
+    <w:p>
+      <w:r>
+        <w:t>Print “After Exchange</w:t>
+      </w:r>
+      <w:r>
+        <w:t>:</w:t>
+      </w:r>
+      <w:proofErr w:type="gramStart"/>
+      <w:r>
+        <w:t xml:space="preserve"> </w:t>
+      </w:r>
+      <w:r>
+        <w:t xml:space="preserve"> ”</w:t>
+      </w:r>
+      <w:proofErr w:type="gramEnd"/>
+      <w:r>
+        <w:t>, A</w:t>
+      </w:r>
+      <w:r>
+        <w:t xml:space="preserve"> “ “, B</w:t>
+      </w:r>
+    </w:p>
+    <w:p>
+      <w:r>
+        <w:t>Stop</w:t>
+      </w:r>
+    </w:p>
+    <w:p/>
+    <w:p/>
+    <w:p>
+      <w:pPr>
+        <w:rPr>
+          <w:b/>
+        </w:rPr>
+      </w:pPr>
+      <w:r>
+        <w:rPr>
+          <w:b/>
+        </w:rPr>
+        <w:t>7.</w:t>
+      </w:r>
+    </w:p>
+    <w:p>
+      <w:r>
+        <w:t>Start</w:t>
+      </w:r>
+    </w:p>
+    <w:p>
+      <w:r>
+        <w:t>Declare A, B, C as CHARACTER</w:t>
+      </w:r>
+    </w:p>
+    <w:p>
+      <w:r>
+        <w:t>Input A, B, C</w:t>
+      </w:r>
+    </w:p>
+    <w:p>
+      <w:r>
+        <w:t>B=A</w:t>
+      </w:r>
+    </w:p>
+    <w:p>
+      <w:r>
+        <w:t>C=B</w:t>
+      </w:r>
+    </w:p>
+    <w:p>
+      <w:r>
+        <w:t>A = C</w:t>
+      </w:r>
+    </w:p>
+    <w:p>
+      <w:r>
+        <w:t>Print A, B, C</w:t>
+      </w:r>
+    </w:p>
+    <w:p>
+      <w:r>
+        <w:t>Stop</w:t>
+      </w:r>
+    </w:p>
+    <w:p/>
+    <w:p>
+      <w:r>
+        <w:rPr>
+          <w:b/>
+        </w:rPr>
+        <w:t>8.</w:t>
+      </w:r>
+      <w:r>
+        <w:rPr>
+          <w:b/>
+        </w:rPr>
+        <w:t xml:space="preserve"> </w:t>
+      </w:r>
+      <w:r>
+        <w:t>C =</w:t>
+      </w:r>
+      <w:r>
+        <w:t xml:space="preserve"> </w:t>
+      </w:r>
+      <w:r>
+        <w:t>“</w:t>
+      </w:r>
+      <w:r>
+        <w:t>42312</w:t>
+      </w:r>
+      <w:r>
+        <w:t>”</w:t>
+      </w:r>
+    </w:p>
+    <w:p>
+      <w:pPr>
+        <w:rPr>
+          <w:b/>
+        </w:rPr>
+      </w:pPr>
+      <w:r>
+        <w:rPr>
+          <w:b/>
+        </w:rPr>
+        <w:t>9.</w:t>
+      </w:r>
+      <w:r>
+        <w:rPr>
+          <w:b/>
+        </w:rPr>
+        <w:t xml:space="preserve"> </w:t>
+      </w:r>
+      <w:r>
+        <w:t>C =</w:t>
+      </w:r>
+      <w:r>
+        <w:t xml:space="preserve"> “</w:t>
+      </w:r>
+      <w:r>
+        <w:t>42312</w:t>
+      </w:r>
+      <w:r>
+        <w:t>”</w:t>
+      </w:r>
+    </w:p>
+    <w:p>
+      <w:pPr>
+        <w:rPr>
+          <w:b/>
+        </w:rPr>
+      </w:pPr>
+    </w:p>
+    <w:p>
+      <w:pPr>
+        <w:rPr>
+          <w:b/>
+          <w:u w:val="single"/>
+        </w:rPr>
+      </w:pPr>
+      <w:r>
+        <w:rPr>
+          <w:b/>
+        </w:rPr>
+        <w:br w:type="page"/>
+      </w:r>
+      <w:r>
+        <w:rPr>
+          <w:b/>
+          <w:u w:val="single"/>
         </w:rPr>
         <w:lastRenderedPageBreak/>
-        <w:t>5.</w:t>
-      </w:r>
-    </w:p>
-    <w:p>
-      <w:r>
-        <w:t>A =</w:t>
-      </w:r>
-    </w:p>
-    <w:p>
-      <w:r>
-        <w:t>B =</w:t>
-      </w:r>
-    </w:p>
-    <w:p>
-      <w:pPr>
-        <w:rPr>
-          <w:b/>
-        </w:rPr>
-      </w:pPr>
-      <w:r>
-        <w:rPr>
-          <w:b/>
-        </w:rPr>
-        <w:t>6.</w:t>
+        <w:t>Question 2 Read &amp; Write:</w:t>
       </w:r>
     </w:p>
     <w:p>
@@ -298,404 +580,728 @@
     </w:p>
     <w:p>
       <w:r>
+        <w:t>Start</w:t>
+      </w:r>
+    </w:p>
+    <w:p>
+      <w:r>
+        <w:t>Declare Celsius, F as FLOAT</w:t>
+      </w:r>
+    </w:p>
+    <w:p>
+      <w:r>
+        <w:t>Input temperature in Celsius (C).</w:t>
+      </w:r>
+    </w:p>
+    <w:p>
+      <w:r>
+        <w:t>Apply the formula:</w:t>
+      </w:r>
+    </w:p>
+    <w:p>
+      <w:r>
+        <w:t>F</w:t>
+      </w:r>
+      <w:r>
+        <w:t xml:space="preserve"> </w:t>
+      </w:r>
+      <w:r>
+        <w:t>=</w:t>
+      </w:r>
+      <w:r>
+        <w:t xml:space="preserve"> </w:t>
+      </w:r>
+      <w:r>
+        <w:t>(C</w:t>
+      </w:r>
+      <w:r>
+        <w:t>*9/5)</w:t>
+      </w:r>
+      <w:r>
+        <w:t xml:space="preserve"> </w:t>
+      </w:r>
+      <w:r>
+        <w:t>+</w:t>
+      </w:r>
+      <w:r>
+        <w:t xml:space="preserve"> </w:t>
+      </w:r>
+      <w:r>
+        <w:t>32</w:t>
+      </w:r>
+    </w:p>
+    <w:p>
+      <w:r>
+        <w:t>where F is Fahrenheit</w:t>
+      </w:r>
+    </w:p>
+    <w:p>
+      <w:r>
+        <w:t>Print "Temperature in Fahrenheit</w:t>
+      </w:r>
+      <w:r>
+        <w:t xml:space="preserve"> Is</w:t>
+      </w:r>
+      <w:r>
+        <w:t>: ", F</w:t>
+      </w:r>
+    </w:p>
+    <w:p>
+      <w:r>
+        <w:t>Stop</w:t>
+      </w:r>
+    </w:p>
+    <w:p>
+      <w:pPr>
+        <w:rPr>
+          <w:b/>
+        </w:rPr>
+      </w:pPr>
+      <w:r>
         <w:rPr>
           <w:b/>
         </w:rPr>
         <w:t>8.</w:t>
-      </w:r>
-      <w:r>
-        <w:rPr>
-          <w:b/>
-        </w:rPr>
-        <w:t xml:space="preserve"> </w:t>
-      </w:r>
-      <w:r>
-        <w:t>C =</w:t>
-      </w:r>
-    </w:p>
-    <w:p>
-      <w:pPr>
-        <w:rPr>
-          <w:b/>
-        </w:rPr>
-      </w:pPr>
-      <w:r>
-        <w:rPr>
-          <w:b/>
-        </w:rPr>
-        <w:t>9.</w:t>
-      </w:r>
-      <w:r>
-        <w:rPr>
-          <w:b/>
-        </w:rPr>
-        <w:t xml:space="preserve"> </w:t>
-      </w:r>
-      <w:r>
-        <w:t>C =</w:t>
-      </w:r>
-    </w:p>
-    <w:p>
-      <w:pPr>
-        <w:rPr>
-          <w:b/>
-        </w:rPr>
-      </w:pPr>
-    </w:p>
-    <w:p>
-      <w:pPr>
-        <w:rPr>
-          <w:b/>
-        </w:rPr>
-      </w:pPr>
-      <w:r>
-        <w:rPr>
-          <w:b/>
-        </w:rPr>
-        <w:t>Question 2 Read &amp; Write:</w:t>
-      </w:r>
-    </w:p>
-    <w:p>
-      <w:pPr>
-        <w:rPr>
-          <w:b/>
-        </w:rPr>
-      </w:pPr>
-      <w:r>
-        <w:rPr>
-          <w:b/>
-        </w:rPr>
-        <w:t>7.</w:t>
-      </w:r>
-    </w:p>
-    <w:p>
-      <w:pPr>
-        <w:rPr>
-          <w:b/>
-        </w:rPr>
-      </w:pPr>
-      <w:r>
-        <w:rPr>
-          <w:b/>
-        </w:rPr>
-        <w:t>8.</w:t>
-      </w:r>
-    </w:p>
-    <w:p>
-      <w:pPr>
-        <w:rPr>
-          <w:b/>
-        </w:rPr>
-      </w:pPr>
-      <w:r>
-        <w:rPr>
-          <w:b/>
-        </w:rPr>
-        <w:t>Question 3 Conditional structures:</w:t>
-      </w:r>
-    </w:p>
-    <w:p>
-      <w:pPr>
-        <w:rPr>
-          <w:b/>
-        </w:rPr>
-      </w:pPr>
-      <w:r>
-        <w:rPr>
-          <w:b/>
-        </w:rPr>
-        <w:t>7.</w:t>
-      </w:r>
-      <w:r>
-        <w:rPr>
-          <w:b/>
-        </w:rPr>
-        <w:t xml:space="preserve"> </w:t>
-      </w:r>
-      <w:r>
-        <w:rPr>
-          <w:b/>
-        </w:rPr>
-        <w:t xml:space="preserve"> </w:t>
-      </w:r>
-    </w:p>
-    <w:p>
-      <w:r>
-        <w:t>Start</w:t>
-      </w:r>
-    </w:p>
-    <w:p>
-      <w:r>
-        <w:t xml:space="preserve">Input character as character </w:t>
-      </w:r>
-    </w:p>
-    <w:p>
-      <w:r>
-        <w:t>If character &gt;= “a”</w:t>
-      </w:r>
-      <w:r>
-        <w:t xml:space="preserve"> AND</w:t>
-      </w:r>
-      <w:r>
-        <w:t xml:space="preserve"> character &lt;= “z” then</w:t>
-      </w:r>
-    </w:p>
-    <w:p>
-      <w:r>
-        <w:t>Print “Alphabet is Lowercase”</w:t>
-      </w:r>
-    </w:p>
-    <w:p>
-      <w:r>
-        <w:t>If else character</w:t>
-      </w:r>
-      <w:r>
-        <w:t xml:space="preserve"> &gt;= “A” AND character &lt;= “Z” then</w:t>
-      </w:r>
-    </w:p>
-    <w:p>
-      <w:r>
-        <w:t>Print “</w:t>
-      </w:r>
-      <w:r>
-        <w:t>Alphabet is Upper</w:t>
-      </w:r>
-      <w:r>
-        <w:t>case”</w:t>
-      </w:r>
-    </w:p>
-    <w:p>
-      <w:r>
-        <w:t>Else</w:t>
-      </w:r>
-    </w:p>
-    <w:p>
-      <w:r>
-        <w:t>Print “</w:t>
-      </w:r>
-      <w:r>
-        <w:t>Alphabet is neither uppercase nor lowercase</w:t>
-      </w:r>
-      <w:r>
-        <w:t>”</w:t>
-      </w:r>
-    </w:p>
-    <w:p>
-      <w:r>
-        <w:t>Stop</w:t>
-      </w:r>
-    </w:p>
-    <w:p>
-      <w:pPr>
-        <w:rPr>
-          <w:b/>
-        </w:rPr>
-      </w:pPr>
-    </w:p>
-    <w:p>
-      <w:pPr>
-        <w:rPr>
-          <w:b/>
-        </w:rPr>
-      </w:pPr>
-    </w:p>
-    <w:p>
-      <w:pPr>
-        <w:rPr>
-          <w:b/>
-        </w:rPr>
-      </w:pPr>
-      <w:r>
-        <w:rPr>
-          <w:b/>
-        </w:rPr>
-        <w:t>8.</w:t>
-      </w:r>
-    </w:p>
-    <w:p>
-      <w:r>
-        <w:rPr>
-          <w:b/>
-        </w:rPr>
-        <w:t>14</w:t>
-      </w:r>
-      <w:r>
-        <w:t>.</w:t>
-      </w:r>
-    </w:p>
-    <w:p>
-      <w:r>
-        <w:t xml:space="preserve"> Start</w:t>
-      </w:r>
-    </w:p>
-    <w:p>
-      <w:r>
-        <w:t>D</w:t>
-      </w:r>
-      <w:r>
-        <w:t>eclare</w:t>
-      </w:r>
-      <w:r>
-        <w:t xml:space="preserve"> </w:t>
-      </w:r>
-      <w:proofErr w:type="spellStart"/>
-      <w:r>
-        <w:t>Total_M</w:t>
-      </w:r>
-      <w:r>
-        <w:t>arks</w:t>
-      </w:r>
-      <w:proofErr w:type="spellEnd"/>
-      <w:r>
-        <w:t>,</w:t>
-      </w:r>
-      <w:r>
-        <w:t xml:space="preserve"> P</w:t>
-      </w:r>
-      <w:r>
-        <w:t>ercentage</w:t>
-      </w:r>
-      <w:r>
-        <w:t>,</w:t>
-      </w:r>
-      <w:r>
-        <w:t xml:space="preserve"> marks1, marks2, marks3, marks4, marks5 as FLOAT</w:t>
-      </w:r>
-    </w:p>
-    <w:p>
-      <w:proofErr w:type="spellStart"/>
-      <w:r>
-        <w:t>Total_M</w:t>
-      </w:r>
-      <w:r>
-        <w:t>arks</w:t>
-      </w:r>
-      <w:proofErr w:type="spellEnd"/>
-      <w:r>
-        <w:t xml:space="preserve"> = </w:t>
-      </w:r>
-      <w:r>
-        <w:t>marks1</w:t>
-      </w:r>
-      <w:r>
-        <w:t>+marks2+ marks3+ marks4 +</w:t>
-      </w:r>
-      <w:r>
-        <w:t>marks5</w:t>
-      </w:r>
-    </w:p>
-    <w:p>
-      <w:r>
-        <w:lastRenderedPageBreak/>
-        <w:t>P</w:t>
-      </w:r>
-      <w:r>
-        <w:t>ercentage = (</w:t>
-      </w:r>
-      <w:proofErr w:type="spellStart"/>
-      <w:r>
-        <w:t>Total_M</w:t>
-      </w:r>
-      <w:r>
-        <w:t>arks</w:t>
-      </w:r>
-      <w:proofErr w:type="spellEnd"/>
-      <w:r>
-        <w:t>/500) * 100</w:t>
-      </w:r>
-    </w:p>
-    <w:p>
-      <w:r>
-        <w:t>I</w:t>
-      </w:r>
-      <w:r>
-        <w:t>f P</w:t>
-      </w:r>
-      <w:r>
-        <w:t>ercentage &gt;= 80</w:t>
-      </w:r>
-    </w:p>
-    <w:p>
-      <w:r>
-        <w:t>P</w:t>
-      </w:r>
-      <w:r>
-        <w:t>rint “Division A”</w:t>
-      </w:r>
-    </w:p>
-    <w:p>
-      <w:r>
-        <w:t>if</w:t>
-      </w:r>
-      <w:r>
-        <w:t xml:space="preserve"> else P</w:t>
-      </w:r>
-      <w:r>
-        <w:t>ercentage &gt;= 6</w:t>
-      </w:r>
-      <w:r>
-        <w:t>0</w:t>
-      </w:r>
-    </w:p>
-    <w:p>
-      <w:r>
-        <w:t>P</w:t>
-      </w:r>
-      <w:r>
-        <w:t>rint “Div</w:t>
-      </w:r>
-      <w:r>
-        <w:t>ision B</w:t>
-      </w:r>
-      <w:r>
-        <w:t>”</w:t>
-      </w:r>
-    </w:p>
-    <w:p>
-      <w:r>
-        <w:t>I</w:t>
-      </w:r>
-      <w:r>
-        <w:t>f</w:t>
-      </w:r>
-      <w:r>
-        <w:t xml:space="preserve"> else P</w:t>
-      </w:r>
-      <w:r>
-        <w:t>ercentage &gt;= 5</w:t>
-      </w:r>
-      <w:r>
-        <w:t>0</w:t>
-      </w:r>
-    </w:p>
-    <w:p>
-      <w:r>
-        <w:t>P</w:t>
-      </w:r>
-      <w:r>
-        <w:t>rint “Div</w:t>
-      </w:r>
-      <w:r>
-        <w:t>ision C</w:t>
-      </w:r>
-      <w:r>
-        <w:t>”</w:t>
-      </w:r>
-    </w:p>
-    <w:p>
-      <w:r>
-        <w:t>E</w:t>
-      </w:r>
-      <w:r>
-        <w:t xml:space="preserve">lse </w:t>
-      </w:r>
-    </w:p>
-    <w:p>
-      <w:r>
-        <w:t>Print “Division F”</w:t>
       </w:r>
       <w:bookmarkStart w:id="0" w:name="_GoBack"/>
       <w:bookmarkEnd w:id="0"/>
+    </w:p>
+    <w:p>
+      <w:r>
+        <w:t>Start</w:t>
+      </w:r>
+    </w:p>
+    <w:p>
+      <w:r>
+        <w:t>Declare Fahrenheit, C as FLOAT</w:t>
+      </w:r>
+    </w:p>
+    <w:p>
+      <w:r>
+        <w:t xml:space="preserve">Input temperature in Fahrenheit </w:t>
+      </w:r>
+    </w:p>
+    <w:p>
+      <w:r>
+        <w:t>Apply the formula:</w:t>
+      </w:r>
+    </w:p>
+    <w:p>
+      <w:r>
+        <w:t>C = (Fahrenheit – 32) * 5/9</w:t>
+      </w:r>
+    </w:p>
+    <w:p>
+      <w:r>
+        <w:t>where C is Celsius</w:t>
+      </w:r>
+    </w:p>
+    <w:p>
+      <w:r>
+        <w:t>Print "Temperature in Celsius Is: ", C</w:t>
+      </w:r>
+    </w:p>
+    <w:p>
+      <w:r>
+        <w:t>Stop</w:t>
+      </w:r>
+    </w:p>
+    <w:p>
+      <w:pPr>
+        <w:rPr>
+          <w:b/>
+        </w:rPr>
+      </w:pPr>
+    </w:p>
+    <w:p>
+      <w:pPr>
+        <w:rPr>
+          <w:b/>
+        </w:rPr>
+      </w:pPr>
+      <w:r>
+        <w:rPr>
+          <w:b/>
+        </w:rPr>
+        <w:br w:type="page"/>
+      </w:r>
+    </w:p>
+    <w:p>
+      <w:pPr>
+        <w:rPr>
+          <w:b/>
+          <w:u w:val="single"/>
+        </w:rPr>
+      </w:pPr>
+      <w:r>
+        <w:rPr>
+          <w:b/>
+          <w:u w:val="single"/>
+        </w:rPr>
+        <w:lastRenderedPageBreak/>
+        <w:t>Question 3 Conditional structures:</w:t>
+      </w:r>
+    </w:p>
+    <w:p>
+      <w:pPr>
+        <w:rPr>
+          <w:b/>
+        </w:rPr>
+      </w:pPr>
+      <w:r>
+        <w:rPr>
+          <w:b/>
+        </w:rPr>
+        <w:t>7.</w:t>
+      </w:r>
+      <w:r>
+        <w:rPr>
+          <w:b/>
+        </w:rPr>
+        <w:t xml:space="preserve"> </w:t>
+      </w:r>
+      <w:r>
+        <w:rPr>
+          <w:b/>
+        </w:rPr>
+        <w:t xml:space="preserve"> </w:t>
+      </w:r>
+    </w:p>
+    <w:p>
+      <w:r>
+        <w:t>Start</w:t>
+      </w:r>
+    </w:p>
+    <w:p>
+      <w:r>
+        <w:t>Input step:</w:t>
+      </w:r>
+    </w:p>
+    <w:p>
+      <w:r>
+        <w:t>The program asks the user to input a single character.</w:t>
+      </w:r>
+    </w:p>
+    <w:p>
+      <w:pPr>
+        <w:rPr>
+          <w:b/>
+        </w:rPr>
+      </w:pPr>
+      <w:r>
+        <w:rPr>
+          <w:b/>
+        </w:rPr>
+        <w:t>Condition 1:</w:t>
+      </w:r>
+    </w:p>
+    <w:p>
+      <w:r>
+        <w:t>If the input is between "a" and "z" (inclusive),</w:t>
+      </w:r>
+    </w:p>
+    <w:p>
+      <w:r>
+        <w:t>It means the character is a lowercase letter,</w:t>
+      </w:r>
+    </w:p>
+    <w:p>
+      <w:r>
+        <w:t>So it prints: “Alphabet is Lowercase”.</w:t>
+      </w:r>
+    </w:p>
+    <w:p>
+      <w:pPr>
+        <w:rPr>
+          <w:b/>
+        </w:rPr>
+      </w:pPr>
+      <w:r>
+        <w:rPr>
+          <w:b/>
+        </w:rPr>
+        <w:t>Condition 2:</w:t>
+      </w:r>
+    </w:p>
+    <w:p>
+      <w:r>
+        <w:t>If not lowercase, it checks if the input is between "A" and "Z" (inclusive),</w:t>
+      </w:r>
+    </w:p>
+    <w:p>
+      <w:r>
+        <w:t>If true, then the character is an uppercase letter,</w:t>
+      </w:r>
+    </w:p>
+    <w:p>
+      <w:r>
+        <w:t>Prints: “Alphabet is Uppercase”.</w:t>
+      </w:r>
+    </w:p>
+    <w:p>
+      <w:r>
+        <w:t>Else case:</w:t>
+      </w:r>
+    </w:p>
+    <w:p>
+      <w:r>
+        <w:t>If the input is neither lowercase nor uppercase,</w:t>
+      </w:r>
+    </w:p>
+    <w:p>
+      <w:r>
+        <w:t>It prints: “Alphabet is neither uppercase nor lowercase”.</w:t>
+      </w:r>
+    </w:p>
+    <w:p>
+      <w:r>
+        <w:t>Stop</w:t>
+      </w:r>
+    </w:p>
+    <w:p/>
+    <w:p>
+      <w:pPr>
+        <w:rPr>
+          <w:b/>
+        </w:rPr>
+      </w:pPr>
+      <w:r>
+        <w:rPr>
+          <w:b/>
+        </w:rPr>
+        <w:t>8.</w:t>
+      </w:r>
+    </w:p>
+    <w:p>
+      <w:pPr>
+        <w:spacing w:after="0" w:line="240" w:lineRule="auto"/>
+        <w:rPr>
+          <w:rFonts w:eastAsia="Times New Roman" w:cs="Times New Roman"/>
+          <w:kern w:val="2"/>
+        </w:rPr>
+      </w:pPr>
+      <w:r>
+        <w:rPr>
+          <w:rFonts w:eastAsia="Times New Roman" w:cs="Times New Roman"/>
+          <w:kern w:val="2"/>
+        </w:rPr>
+        <w:t>Start</w:t>
+      </w:r>
+    </w:p>
+    <w:p>
+      <w:pPr>
+        <w:spacing w:after="0" w:line="240" w:lineRule="auto"/>
+        <w:rPr>
+          <w:rFonts w:eastAsia="Times New Roman" w:cs="Times New Roman"/>
+          <w:kern w:val="2"/>
+        </w:rPr>
+      </w:pPr>
+      <w:r>
+        <w:rPr>
+          <w:rFonts w:eastAsia="Times New Roman" w:cs="Times New Roman"/>
+          <w:kern w:val="2"/>
+        </w:rPr>
+        <w:t xml:space="preserve">Declare character Check </w:t>
+      </w:r>
+    </w:p>
+    <w:p>
+      <w:pPr>
+        <w:spacing w:after="0" w:line="240" w:lineRule="auto"/>
+        <w:rPr>
+          <w:rFonts w:eastAsia="Times New Roman" w:cs="Times New Roman"/>
+          <w:kern w:val="2"/>
+        </w:rPr>
+      </w:pPr>
+      <w:r>
+        <w:rPr>
+          <w:rFonts w:eastAsia="Times New Roman" w:cs="Times New Roman"/>
+          <w:kern w:val="2"/>
+        </w:rPr>
+        <w:t>Display "Enter a character: "</w:t>
+      </w:r>
+    </w:p>
+    <w:p>
+      <w:pPr>
+        <w:spacing w:after="0" w:line="240" w:lineRule="auto"/>
+        <w:rPr>
+          <w:rFonts w:eastAsia="Times New Roman" w:cs="Times New Roman"/>
+          <w:kern w:val="2"/>
+        </w:rPr>
+      </w:pPr>
+      <w:r>
+        <w:rPr>
+          <w:rFonts w:eastAsia="Times New Roman" w:cs="Times New Roman"/>
+          <w:kern w:val="2"/>
+        </w:rPr>
+        <w:t xml:space="preserve">Read Check </w:t>
+      </w:r>
+    </w:p>
+    <w:p>
+      <w:pPr>
+        <w:spacing w:after="0" w:line="240" w:lineRule="auto"/>
+        <w:rPr>
+          <w:rFonts w:eastAsia="Times New Roman" w:cs="Times New Roman"/>
+          <w:kern w:val="2"/>
+        </w:rPr>
+      </w:pPr>
+      <w:r>
+        <w:rPr>
+          <w:rFonts w:eastAsia="Times New Roman" w:cs="Times New Roman"/>
+          <w:kern w:val="2"/>
+        </w:rPr>
+        <w:t>If Check is an alphabet (a-z or A-Z) then</w:t>
+      </w:r>
+    </w:p>
+    <w:p>
+      <w:pPr>
+        <w:spacing w:after="0" w:line="240" w:lineRule="auto"/>
+        <w:rPr>
+          <w:rFonts w:eastAsia="Times New Roman" w:cs="Times New Roman"/>
+          <w:kern w:val="2"/>
+        </w:rPr>
+      </w:pPr>
+      <w:r>
+        <w:rPr>
+          <w:rFonts w:eastAsia="Times New Roman" w:cs="Times New Roman"/>
+          <w:kern w:val="2"/>
+        </w:rPr>
+        <w:t xml:space="preserve">    If Check is 'a' or 'e' or 'i' or 'o' or 'u' or</w:t>
+      </w:r>
+    </w:p>
+    <w:p>
+      <w:pPr>
+        <w:spacing w:after="0" w:line="240" w:lineRule="auto"/>
+        <w:rPr>
+          <w:rFonts w:eastAsia="Times New Roman" w:cs="Times New Roman"/>
+          <w:kern w:val="2"/>
+        </w:rPr>
+      </w:pPr>
+      <w:r>
+        <w:rPr>
+          <w:rFonts w:eastAsia="Times New Roman" w:cs="Times New Roman"/>
+          <w:kern w:val="2"/>
+        </w:rPr>
+        <w:t xml:space="preserve">       Check is 'A' or 'E' or 'I' or 'O' or 'U' then</w:t>
+      </w:r>
+    </w:p>
+    <w:p>
+      <w:pPr>
+        <w:spacing w:after="0" w:line="240" w:lineRule="auto"/>
+        <w:rPr>
+          <w:rFonts w:eastAsia="Times New Roman" w:cs="Times New Roman"/>
+          <w:kern w:val="2"/>
+        </w:rPr>
+      </w:pPr>
+      <w:r>
+        <w:rPr>
+          <w:rFonts w:eastAsia="Times New Roman" w:cs="Times New Roman"/>
+          <w:kern w:val="2"/>
+        </w:rPr>
+        <w:t xml:space="preserve">        Display "The character is a vowel."</w:t>
+      </w:r>
+    </w:p>
+    <w:p>
+      <w:pPr>
+        <w:spacing w:after="0" w:line="240" w:lineRule="auto"/>
+        <w:rPr>
+          <w:rFonts w:eastAsia="Times New Roman" w:cs="Times New Roman"/>
+          <w:kern w:val="2"/>
+        </w:rPr>
+      </w:pPr>
+      <w:r>
+        <w:rPr>
+          <w:rFonts w:eastAsia="Times New Roman" w:cs="Times New Roman"/>
+          <w:kern w:val="2"/>
+        </w:rPr>
+        <w:t xml:space="preserve">    Else</w:t>
+      </w:r>
+    </w:p>
+    <w:p>
+      <w:pPr>
+        <w:spacing w:after="0" w:line="240" w:lineRule="auto"/>
+        <w:rPr>
+          <w:rFonts w:eastAsia="Times New Roman" w:cs="Times New Roman"/>
+          <w:kern w:val="2"/>
+        </w:rPr>
+      </w:pPr>
+      <w:r>
+        <w:rPr>
+          <w:rFonts w:eastAsia="Times New Roman" w:cs="Times New Roman"/>
+          <w:kern w:val="2"/>
+        </w:rPr>
+        <w:t xml:space="preserve">        Display "The character is a consonant."</w:t>
+      </w:r>
+    </w:p>
+    <w:p>
+      <w:pPr>
+        <w:spacing w:after="0" w:line="240" w:lineRule="auto"/>
+        <w:rPr>
+          <w:rFonts w:eastAsia="Times New Roman" w:cs="Times New Roman"/>
+          <w:kern w:val="2"/>
+        </w:rPr>
+      </w:pPr>
+      <w:r>
+        <w:rPr>
+          <w:rFonts w:eastAsia="Times New Roman" w:cs="Times New Roman"/>
+          <w:kern w:val="2"/>
+        </w:rPr>
+        <w:t xml:space="preserve">    Endif</w:t>
+      </w:r>
+    </w:p>
+    <w:p>
+      <w:pPr>
+        <w:spacing w:after="0" w:line="240" w:lineRule="auto"/>
+        <w:rPr>
+          <w:rFonts w:eastAsia="Times New Roman" w:cs="Times New Roman"/>
+          <w:kern w:val="2"/>
+        </w:rPr>
+      </w:pPr>
+      <w:r>
+        <w:rPr>
+          <w:rFonts w:eastAsia="Times New Roman" w:cs="Times New Roman"/>
+          <w:kern w:val="2"/>
+        </w:rPr>
+        <w:t>Else</w:t>
+      </w:r>
+    </w:p>
+    <w:p>
+      <w:pPr>
+        <w:spacing w:after="0" w:line="240" w:lineRule="auto"/>
+        <w:rPr>
+          <w:rFonts w:eastAsia="Times New Roman" w:cs="Times New Roman"/>
+          <w:kern w:val="2"/>
+        </w:rPr>
+      </w:pPr>
+      <w:r>
+        <w:rPr>
+          <w:rFonts w:eastAsia="Times New Roman" w:cs="Times New Roman"/>
+          <w:kern w:val="2"/>
+        </w:rPr>
+        <w:t xml:space="preserve">    Display "Invalid input. Not an alphabet."</w:t>
+      </w:r>
+    </w:p>
+    <w:p>
+      <w:pPr>
+        <w:spacing w:after="0" w:line="240" w:lineRule="auto"/>
+        <w:rPr>
+          <w:rFonts w:eastAsia="Times New Roman" w:cs="Times New Roman"/>
+          <w:kern w:val="2"/>
+        </w:rPr>
+      </w:pPr>
+      <w:r>
+        <w:rPr>
+          <w:rFonts w:eastAsia="Times New Roman" w:cs="Times New Roman"/>
+          <w:kern w:val="2"/>
+        </w:rPr>
+        <w:t>Endif</w:t>
+      </w:r>
+    </w:p>
+    <w:p>
+      <w:pPr>
+        <w:spacing w:after="0" w:line="240" w:lineRule="auto"/>
+        <w:rPr>
+          <w:rFonts w:eastAsia="Times New Roman" w:cs="Times New Roman"/>
+          <w:kern w:val="2"/>
+        </w:rPr>
+      </w:pPr>
+      <w:r>
+        <w:rPr>
+          <w:rFonts w:eastAsia="Times New Roman" w:cs="Times New Roman"/>
+          <w:kern w:val="2"/>
+        </w:rPr>
+        <w:t>End</w:t>
+      </w:r>
+    </w:p>
+    <w:p>
+      <w:pPr>
+        <w:rPr>
+          <w:b/>
+        </w:rPr>
+      </w:pPr>
+    </w:p>
+    <w:p>
+      <w:r>
+        <w:rPr>
+          <w:b/>
+        </w:rPr>
+        <w:lastRenderedPageBreak/>
+        <w:t>14</w:t>
+      </w:r>
+      <w:r>
+        <w:t>.</w:t>
+      </w:r>
+    </w:p>
+    <w:p>
+      <w:r>
+        <w:t xml:space="preserve"> Start</w:t>
+      </w:r>
+    </w:p>
+    <w:p>
+      <w:r>
+        <w:t>D</w:t>
+      </w:r>
+      <w:r>
+        <w:t>eclare</w:t>
+      </w:r>
+      <w:r>
+        <w:t xml:space="preserve"> </w:t>
+      </w:r>
+      <w:proofErr w:type="spellStart"/>
+      <w:r>
+        <w:t>Total_M</w:t>
+      </w:r>
+      <w:r>
+        <w:t>arks</w:t>
+      </w:r>
+      <w:proofErr w:type="spellEnd"/>
+      <w:r>
+        <w:t>,</w:t>
+      </w:r>
+      <w:r>
+        <w:t xml:space="preserve"> P</w:t>
+      </w:r>
+      <w:r>
+        <w:t>ercentage</w:t>
+      </w:r>
+      <w:r>
+        <w:t>,</w:t>
+      </w:r>
+      <w:r>
+        <w:t xml:space="preserve"> marks1, marks2, marks3, marks4, marks5 as FLOAT</w:t>
+      </w:r>
+    </w:p>
+    <w:p>
+      <w:r>
+        <w:t>Let’s say the marks is on /100, so the program will ask for that marks</w:t>
+      </w:r>
+    </w:p>
+    <w:p>
+      <w:r>
+        <w:t>Here we are going to use example of five different marks</w:t>
+      </w:r>
+    </w:p>
+    <w:p>
+      <w:r>
+        <w:t>Print “Enter the marks”</w:t>
+      </w:r>
+    </w:p>
+    <w:p>
+      <w:r>
+        <w:t>Input marks1, marks2, marks3, marks4, marks5</w:t>
+      </w:r>
+    </w:p>
+    <w:p>
+      <w:proofErr w:type="spellStart"/>
+      <w:r>
+        <w:t>Total_M</w:t>
+      </w:r>
+      <w:r>
+        <w:t>arks</w:t>
+      </w:r>
+      <w:proofErr w:type="spellEnd"/>
+      <w:r>
+        <w:t xml:space="preserve"> = marks1+marks2+ marks3+ marks4 +marks5</w:t>
+      </w:r>
+    </w:p>
+    <w:p>
+      <w:r>
+        <w:t>P</w:t>
+      </w:r>
+      <w:r>
+        <w:t>ercentage = (</w:t>
+      </w:r>
+      <w:proofErr w:type="spellStart"/>
+      <w:r>
+        <w:t>Total_M</w:t>
+      </w:r>
+      <w:r>
+        <w:t>arks</w:t>
+      </w:r>
+      <w:proofErr w:type="spellEnd"/>
+      <w:r>
+        <w:t>/500) * 100</w:t>
+      </w:r>
+    </w:p>
+    <w:p>
+      <w:r>
+        <w:t>I</w:t>
+      </w:r>
+      <w:r>
+        <w:t>f P</w:t>
+      </w:r>
+      <w:r>
+        <w:t>ercentage &gt;= 80</w:t>
+      </w:r>
+    </w:p>
+    <w:p>
+      <w:r>
+        <w:t>P</w:t>
+      </w:r>
+      <w:r>
+        <w:t>rint “Division A”</w:t>
+      </w:r>
+    </w:p>
+    <w:p>
+      <w:r>
+        <w:t>Else If</w:t>
+      </w:r>
+      <w:r>
+        <w:t xml:space="preserve"> P</w:t>
+      </w:r>
+      <w:r>
+        <w:t>ercentage &gt;= 60</w:t>
+      </w:r>
+    </w:p>
+    <w:p>
+      <w:r>
+        <w:t>P</w:t>
+      </w:r>
+      <w:r>
+        <w:t>rint “Division B”</w:t>
+      </w:r>
+    </w:p>
+    <w:p>
+      <w:r>
+        <w:t>E</w:t>
+      </w:r>
+      <w:r>
+        <w:t>lse</w:t>
+      </w:r>
+      <w:r>
+        <w:t xml:space="preserve"> if</w:t>
+      </w:r>
+      <w:r>
+        <w:t xml:space="preserve"> P</w:t>
+      </w:r>
+      <w:r>
+        <w:t>ercentage &gt;= 50</w:t>
+      </w:r>
+    </w:p>
+    <w:p>
+      <w:r>
+        <w:t>P</w:t>
+      </w:r>
+      <w:r>
+        <w:t>rint “Division C”</w:t>
+      </w:r>
+    </w:p>
+    <w:p>
+      <w:r>
+        <w:t>E</w:t>
+      </w:r>
+      <w:r>
+        <w:t xml:space="preserve">lse </w:t>
+      </w:r>
+    </w:p>
+    <w:p>
+      <w:r>
+        <w:t>Print “Division F”</w:t>
+      </w:r>
+    </w:p>
+    <w:p>
+      <w:r>
+        <w:t>End if</w:t>
+      </w:r>
     </w:p>
     <w:p>
       <w:r>
